--- a/Report/Wine Quality Predition.docx
+++ b/Report/Wine Quality Predition.docx
@@ -138,12 +138,37 @@
           <w:rFonts w:eastAsia="MS Mincho"/>
         </w:rPr>
       </w:pPr>
-      <w:r>
+      <w:hyperlink r:id="rId8" w:history="1">
+        <w:r>
+          <w:rPr>
+            <w:rStyle w:val="Hyperlink"/>
+            <w:rFonts w:eastAsia="MS Mincho"/>
+          </w:rPr>
+          <w:t>latifah2.salam@live.uwe.ac.uk</w:t>
+        </w:r>
+      </w:hyperlink>
+    </w:p>
+    <w:p>
+      <w:pPr>
+        <w:pStyle w:val="Affiliation"/>
+      </w:pPr>
+      <w:hyperlink r:id="rId9" w:history="1">
+        <w:r>
+          <w:rPr>
+            <w:rStyle w:val="Hyperlink"/>
+            <w:rFonts w:eastAsiaTheme="majorEastAsia"/>
+          </w:rPr>
+          <w:t>LT2-SALAM/ML-assessment (github.com)</w:t>
+        </w:r>
+      </w:hyperlink>
+    </w:p>
+    <w:p>
+      <w:pPr>
+        <w:pStyle w:val="Affiliation"/>
         <w:rPr>
           <w:rFonts w:eastAsia="MS Mincho"/>
         </w:rPr>
-        <w:t>latifah2.salam@live.uwe.ac.uk</w:t>
-      </w:r>
+      </w:pPr>
     </w:p>
     <w:p>
       <w:pPr>
@@ -374,10 +399,10 @@
         <w:pStyle w:val="BodyText"/>
       </w:pPr>
       <w:r>
-        <w:t xml:space="preserve">The wine industry is a multifaceted and competitive market where quality is a significant determinant of consumer preference and market success. The wine business is actively investing in innovative technology to enhance both the wine production and sales operations. Wine certification and quality evaluation are crucial components in this context. Certification serves to prevent the unlawful adulteration of wines, therefore safeguarding human health, and ensures the quality of wines on the market. Quality assessment is frequently included in the wine certification procedure and can aid in enhancing wine production by identifying the most significant elements (1). These elements are often evaluated </w:t>
-      </w:r>
-      <w:r>
-        <w:t xml:space="preserve">by physicochemical and sensory examinations (2). Physicochemical laboratory tests for wine characterization encompass the analysis of alcohol content, chlorides, density, and residual sugar among others while sensory tests heavily rely on the expertise of human experts (3). </w:t>
+        <w:t xml:space="preserve">The wine industry is a multifaceted and competitive market where quality is a significant determinant of consumer preference and market success. The wine business is actively investing in innovative technology to enhance both the wine production and sales operations. Wine certification and quality evaluation are crucial components in this context. Certification serves to prevent the unlawful adulteration of wines, therefore safeguarding human health, and ensures the quality of wines on the market. Quality assessment is frequently included in the wine certification procedure and </w:t>
+      </w:r>
+      <w:r>
+        <w:t xml:space="preserve">can aid in enhancing wine production by identifying the most significant elements (1). These elements are often evaluated by physicochemical and sensory examinations (2). Physicochemical laboratory tests for wine characterization encompass the analysis of alcohol content, chlorides, density, and residual sugar among others while sensory tests heavily rely on the expertise of human experts (3). </w:t>
       </w:r>
     </w:p>
     <w:p>
@@ -443,7 +468,11 @@
         <w:t xml:space="preserve"> </w:t>
       </w:r>
       <w:r>
-        <w:t xml:space="preserve">for this study was sourced from the UCI Machine Learning Repository, specifically designed to model wine preferences based on physicochemical tests. Originally compiled by Paulo Cortez and his team, the dataset features observations on Portuguese "Vinho Verde" wine variants, an exclusive product originating from the Minho area in the northwest of Portugal. It includes 1,599 samples of red wine and 4,898 samples of white wine, summing up to 6,497 instances. The dataset is publicly available and detailed by [Cortez et al., 2009], providing a comprehensive basis for analysis in decision support systems within the wine industry. </w:t>
+        <w:t xml:space="preserve">for this study was sourced from the UCI Machine Learning Repository, specifically designed to model wine preferences based on physicochemical tests. Originally compiled by Paulo Cortez and his team, the dataset features observations on Portuguese "Vinho Verde" wine variants, an exclusive product originating from the Minho area in the northwest of Portugal. It includes 1,599 samples of red wine and 4,898 samples of white wine, summing up to 6,497 </w:t>
+      </w:r>
+      <w:r>
+        <w:lastRenderedPageBreak/>
+        <w:t xml:space="preserve">instances. The dataset is publicly available and detailed by [Cortez et al., 2009], providing a comprehensive basis for analysis in decision support systems within the wine industry. </w:t>
       </w:r>
     </w:p>
     <w:p>
@@ -464,7 +493,6 @@
         <w:jc w:val="both"/>
       </w:pPr>
       <w:r>
-        <w:lastRenderedPageBreak/>
         <w:t>The basic physicochemical properties of wine are fixed acidity, volatile acidity, citric acid, residual sugar, chlorides, free sulfur dioxide, total sulfur dioxide, density, pH, sulphates, and alcohol content.</w:t>
       </w:r>
     </w:p>
@@ -639,10 +667,7 @@
         <w:tab/>
       </w:r>
       <w:r>
-        <w:t xml:space="preserve">Given that wine quality prediction involves multiple chemical properties and complex interactions between them, </w:t>
-      </w:r>
-      <w:r>
-        <w:t>multivariate analysis is the appropriate approach. It allows for a more comprehensive understanding and accurate prediction by considering the combined effects of all relevant features.</w:t>
+        <w:t>Given that wine quality prediction involves multiple chemical properties and complex interactions between them, multivariate analysis is the appropriate approach. It allows for a more comprehensive understanding and accurate prediction by considering the combined effects of all relevant features.</w:t>
       </w:r>
     </w:p>
     <w:p>
@@ -1168,7 +1193,7 @@
                                           <pic:cNvPicPr/>
                                         </pic:nvPicPr>
                                         <pic:blipFill>
-                                          <a:blip r:embed="rId8"/>
+                                          <a:blip r:embed="rId10"/>
                                           <a:stretch>
                                             <a:fillRect/>
                                           </a:stretch>
@@ -1505,7 +1530,7 @@
                                     <pic:cNvPicPr/>
                                   </pic:nvPicPr>
                                   <pic:blipFill>
-                                    <a:blip r:embed="rId8"/>
+                                    <a:blip r:embed="rId11"/>
                                     <a:stretch>
                                       <a:fillRect/>
                                     </a:stretch>
@@ -1932,19 +1957,8 @@
                                 <w:sz w:val="16"/>
                                 <w:szCs w:val="16"/>
                               </w:rPr>
-                              <w:t xml:space="preserve">Displaying outliers using </w:t>
+                              <w:t>Displaying outliers using boxplot</w:t>
                             </w:r>
-                            <w:proofErr w:type="gramStart"/>
-                            <w:r>
-                              <w:rPr>
-                                <w:i/>
-                                <w:iCs/>
-                                <w:sz w:val="16"/>
-                                <w:szCs w:val="16"/>
-                              </w:rPr>
-                              <w:t>boxplot</w:t>
-                            </w:r>
-                            <w:proofErr w:type="gramEnd"/>
                           </w:p>
                           <w:p>
                             <w:pPr>
@@ -1979,7 +1993,7 @@
                                           <pic:cNvPicPr/>
                                         </pic:nvPicPr>
                                         <pic:blipFill>
-                                          <a:blip r:embed="rId9"/>
+                                          <a:blip r:embed="rId12"/>
                                           <a:stretch>
                                             <a:fillRect/>
                                           </a:stretch>
@@ -2103,7 +2117,7 @@
                                     <pic:cNvPicPr/>
                                   </pic:nvPicPr>
                                   <pic:blipFill>
-                                    <a:blip r:embed="rId9"/>
+                                    <a:blip r:embed="rId13"/>
                                     <a:stretch>
                                       <a:fillRect/>
                                     </a:stretch>
@@ -2340,7 +2354,7 @@
                     <pic:cNvPicPr/>
                   </pic:nvPicPr>
                   <pic:blipFill>
-                    <a:blip r:embed="rId10">
+                    <a:blip r:embed="rId14">
                       <a:extLst>
                         <a:ext uri="{28A0092B-C50C-407E-A947-70E740481C1C}">
                           <a14:useLocalDpi xmlns:a14="http://schemas.microsoft.com/office/drawing/2010/main" val="0"/>
@@ -2471,7 +2485,7 @@
                                           <pic:cNvPicPr/>
                                         </pic:nvPicPr>
                                         <pic:blipFill>
-                                          <a:blip r:embed="rId11"/>
+                                          <a:blip r:embed="rId15"/>
                                           <a:stretch>
                                             <a:fillRect/>
                                           </a:stretch>
@@ -2547,7 +2561,7 @@
                                     <pic:cNvPicPr/>
                                   </pic:nvPicPr>
                                   <pic:blipFill>
-                                    <a:blip r:embed="rId11"/>
+                                    <a:blip r:embed="rId16"/>
                                     <a:stretch>
                                       <a:fillRect/>
                                     </a:stretch>
@@ -2726,7 +2740,7 @@
                                           <pic:cNvPicPr/>
                                         </pic:nvPicPr>
                                         <pic:blipFill>
-                                          <a:blip r:embed="rId12"/>
+                                          <a:blip r:embed="rId17"/>
                                           <a:stretch>
                                             <a:fillRect/>
                                           </a:stretch>
@@ -2872,7 +2886,7 @@
                                     <pic:cNvPicPr/>
                                   </pic:nvPicPr>
                                   <pic:blipFill>
-                                    <a:blip r:embed="rId12"/>
+                                    <a:blip r:embed="rId18"/>
                                     <a:stretch>
                                       <a:fillRect/>
                                     </a:stretch>
@@ -4230,7 +4244,7 @@
                                           <pic:cNvPicPr/>
                                         </pic:nvPicPr>
                                         <pic:blipFill>
-                                          <a:blip r:embed="rId13"/>
+                                          <a:blip r:embed="rId19"/>
                                           <a:stretch>
                                             <a:fillRect/>
                                           </a:stretch>
@@ -4352,7 +4366,7 @@
                                     <pic:cNvPicPr/>
                                   </pic:nvPicPr>
                                   <pic:blipFill>
-                                    <a:blip r:embed="rId13"/>
+                                    <a:blip r:embed="rId20"/>
                                     <a:stretch>
                                       <a:fillRect/>
                                     </a:stretch>
@@ -4519,7 +4533,7 @@
                                           <pic:cNvPicPr/>
                                         </pic:nvPicPr>
                                         <pic:blipFill>
-                                          <a:blip r:embed="rId14"/>
+                                          <a:blip r:embed="rId21"/>
                                           <a:stretch>
                                             <a:fillRect/>
                                           </a:stretch>
@@ -4725,7 +4739,7 @@
                                     <pic:cNvPicPr/>
                                   </pic:nvPicPr>
                                   <pic:blipFill>
-                                    <a:blip r:embed="rId14"/>
+                                    <a:blip r:embed="rId22"/>
                                     <a:stretch>
                                       <a:fillRect/>
                                     </a:stretch>
@@ -5253,11 +5267,30 @@
       </w:r>
     </w:p>
     <w:p/>
+    <w:p>
+      <w:pPr>
+        <w:jc w:val="both"/>
+      </w:pPr>
+    </w:p>
     <w:p/>
     <w:p/>
-    <w:p/>
-    <w:p/>
-    <w:p/>
+    <w:p>
+      <w:pPr>
+        <w:jc w:val="both"/>
+      </w:pPr>
+      <w:r>
+        <w:t xml:space="preserve">Link to my repository: </w:t>
+      </w:r>
+      <w:hyperlink r:id="rId23" w:history="1">
+        <w:r>
+          <w:rPr>
+            <w:rStyle w:val="Hyperlink"/>
+            <w:rFonts w:eastAsiaTheme="majorEastAsia"/>
+          </w:rPr>
+          <w:t>LT2-SALAM/ML-assessment (github.com)</w:t>
+        </w:r>
+      </w:hyperlink>
+    </w:p>
     <w:p/>
     <w:sectPr>
       <w:pgSz w:w="11909" w:h="16834" w:code="9"/>
@@ -5323,10 +5356,43 @@
       <w:rPr>
         <w:b/>
         <w:bCs/>
-        <w:sz w:val="24"/>
-        <w:szCs w:val="24"/>
       </w:rPr>
       <w:t>23012646</w:t>
+    </w:r>
+    <w:r>
+      <w:rPr>
+        <w:b/>
+        <w:bCs/>
+      </w:rPr>
+      <w:t xml:space="preserve"> |</w:t>
+    </w:r>
+    <w:r>
+      <w:rPr>
+        <w:b/>
+        <w:bCs/>
+      </w:rPr>
+      <w:t xml:space="preserve"> UFCFMJ-15-M </w:t>
+    </w:r>
+    <w:r>
+      <w:rPr>
+        <w:b/>
+        <w:bCs/>
+      </w:rPr>
+      <w:t>|</w:t>
+    </w:r>
+    <w:r>
+      <w:rPr>
+        <w:b/>
+        <w:bCs/>
+      </w:rPr>
+      <w:t xml:space="preserve"> 2,197 words</w:t>
+    </w:r>
+    <w:r>
+      <w:rPr>
+        <w:b/>
+        <w:bCs/>
+      </w:rPr>
+      <w:t xml:space="preserve"> excluding reference</w:t>
     </w:r>
     <w:r>
       <w:rPr>
@@ -5335,7 +5401,7 @@
         <w:sz w:val="24"/>
         <w:szCs w:val="24"/>
       </w:rPr>
-      <w:t xml:space="preserve">  |</w:t>
+      <w:t xml:space="preserve"> |</w:t>
     </w:r>
     <w:r>
       <w:rPr>
@@ -5346,60 +5412,15 @@
       </w:rPr>
       <w:t xml:space="preserve"> </w:t>
     </w:r>
-    <w:r>
-      <w:rPr>
-        <w:b/>
-        <w:bCs/>
-        <w:sz w:val="24"/>
-        <w:szCs w:val="24"/>
-      </w:rPr>
-      <w:t xml:space="preserve">UFCFMJ-15-M </w:t>
-    </w:r>
-    <w:r>
-      <w:rPr>
-        <w:b/>
-        <w:bCs/>
-        <w:sz w:val="24"/>
-        <w:szCs w:val="24"/>
-      </w:rPr>
-      <w:t>|</w:t>
-    </w:r>
-    <w:r>
-      <w:rPr>
-        <w:b/>
-        <w:bCs/>
-        <w:sz w:val="24"/>
-        <w:szCs w:val="24"/>
-      </w:rPr>
-      <w:t xml:space="preserve"> 2,197 words</w:t>
-    </w:r>
-    <w:r>
-      <w:rPr>
-        <w:b/>
-        <w:bCs/>
-        <w:sz w:val="24"/>
-        <w:szCs w:val="24"/>
-      </w:rPr>
-      <w:t xml:space="preserve"> excluding reference</w:t>
-    </w:r>
-    <w:r>
-      <w:rPr>
-        <w:b/>
-        <w:bCs/>
-        <w:sz w:val="24"/>
-        <w:szCs w:val="24"/>
-      </w:rPr>
-      <w:t xml:space="preserve"> </w:t>
-    </w:r>
-    <w:r>
-      <w:rPr>
-        <w:b/>
-        <w:bCs/>
-        <w:sz w:val="24"/>
-        <w:szCs w:val="24"/>
-      </w:rPr>
-      <w:t>|</w:t>
-    </w:r>
+    <w:hyperlink r:id="rId1" w:history="1">
+      <w:r>
+        <w:rPr>
+          <w:rStyle w:val="Hyperlink"/>
+          <w:rFonts w:eastAsiaTheme="majorEastAsia"/>
+        </w:rPr>
+        <w:t>LT2-SALAM/ML-assessment (github.com)</w:t>
+      </w:r>
+    </w:hyperlink>
   </w:p>
 </w:hdr>
 </file>
@@ -9173,6 +9194,29 @@
       <w14:ligatures w14:val="none"/>
     </w:rPr>
   </w:style>
+  <w:style w:type="character" w:styleId="Hyperlink">
+    <w:name w:val="Hyperlink"/>
+    <w:basedOn w:val="DefaultParagraphFont"/>
+    <w:uiPriority w:val="99"/>
+    <w:unhideWhenUsed/>
+    <w:rsid w:val="004F5513"/>
+    <w:rPr>
+      <w:color w:val="0000FF"/>
+      <w:u w:val="single"/>
+    </w:rPr>
+  </w:style>
+  <w:style w:type="character" w:styleId="UnresolvedMention">
+    <w:name w:val="Unresolved Mention"/>
+    <w:basedOn w:val="DefaultParagraphFont"/>
+    <w:uiPriority w:val="99"/>
+    <w:semiHidden/>
+    <w:unhideWhenUsed/>
+    <w:rsid w:val="00F50BFE"/>
+    <w:rPr>
+      <w:color w:val="605E5C"/>
+      <w:shd w:val="clear" w:color="auto" w:fill="E1DFDD"/>
+    </w:rPr>
+  </w:style>
 </w:styles>
 </file>
 
